--- a/git add hello.docx
+++ b/git add hello.docx
@@ -13,16 +13,12 @@
       <w:r>
         <w:t xml:space="preserve"> </w:t>
       </w:r>
-      <w:proofErr w:type="spellStart"/>
-      <w:proofErr w:type="gramStart"/>
       <w:r>
         <w:rPr>
           <w:lang w:val="en-US"/>
         </w:rPr>
         <w:t>git</w:t>
       </w:r>
-      <w:proofErr w:type="spellEnd"/>
-      <w:proofErr w:type="gramEnd"/>
       <w:r>
         <w:t xml:space="preserve"> </w:t>
       </w:r>
@@ -58,38 +54,16 @@
       </w:r>
       <w:r>
         <w:tab/>
-      </w:r>
-      <w:r>
-        <w:t xml:space="preserve">добавление </w:t>
-      </w:r>
-      <w:proofErr w:type="spellStart"/>
-      <w:r>
-        <w:t>хело</w:t>
-      </w:r>
-      <w:proofErr w:type="spellEnd"/>
-      <w:r>
-        <w:t xml:space="preserve"> </w:t>
-      </w:r>
-      <w:proofErr w:type="spellStart"/>
-      <w:r>
-        <w:t>тхт</w:t>
-      </w:r>
-      <w:proofErr w:type="spellEnd"/>
-      <w:r>
-        <w:t xml:space="preserve">  в отслеживаемые файлы</w:t>
+        <w:t>добавление хело тхт  в отслеживаемые файлы</w:t>
       </w:r>
     </w:p>
     <w:p>
-      <w:proofErr w:type="spellStart"/>
-      <w:proofErr w:type="gramStart"/>
       <w:r>
         <w:rPr>
           <w:lang w:val="en-US"/>
         </w:rPr>
         <w:t>git</w:t>
       </w:r>
-      <w:proofErr w:type="spellEnd"/>
-      <w:proofErr w:type="gramEnd"/>
       <w:r>
         <w:t xml:space="preserve"> </w:t>
       </w:r>
@@ -103,9 +77,6 @@
         <w:t xml:space="preserve"> </w:t>
       </w:r>
       <w:r>
-        <w:rPr>
-          <w:lang w:val="en-US"/>
-        </w:rPr>
         <w:t xml:space="preserve"> .</w:t>
       </w:r>
       <w:r>
@@ -119,31 +90,17 @@
       </w:r>
       <w:r>
         <w:tab/>
-      </w:r>
-      <w:r>
-        <w:t xml:space="preserve">добавление всех файлов в директории </w:t>
-      </w:r>
-      <w:proofErr w:type="gramStart"/>
-      <w:r>
-        <w:t>в</w:t>
-      </w:r>
-      <w:proofErr w:type="gramEnd"/>
-      <w:r>
-        <w:t xml:space="preserve"> отслеживаемые</w:t>
+        <w:t>добавление всех файлов в директории в отслеживаемые</w:t>
       </w:r>
     </w:p>
     <w:p/>
     <w:p>
-      <w:proofErr w:type="spellStart"/>
-      <w:proofErr w:type="gramStart"/>
       <w:r>
         <w:rPr>
           <w:lang w:val="en-US"/>
         </w:rPr>
         <w:t>git</w:t>
       </w:r>
-      <w:proofErr w:type="spellEnd"/>
-      <w:proofErr w:type="gramEnd"/>
       <w:r>
         <w:t xml:space="preserve"> </w:t>
       </w:r>
@@ -154,16 +111,22 @@
         <w:t>push</w:t>
       </w:r>
       <w:r>
+        <w:t xml:space="preserve"> –</w:t>
+      </w:r>
+      <w:r>
+        <w:rPr>
+          <w:lang w:val="en-US"/>
+        </w:rPr>
+        <w:t>u</w:t>
+      </w:r>
+      <w:r>
         <w:t xml:space="preserve"> </w:t>
       </w:r>
       <w:r>
-        <w:t>–</w:t>
-      </w:r>
-      <w:r>
-        <w:rPr>
-          <w:lang w:val="en-US"/>
-        </w:rPr>
-        <w:t>u</w:t>
+        <w:rPr>
+          <w:lang w:val="en-US"/>
+        </w:rPr>
+        <w:t>origin</w:t>
       </w:r>
       <w:r>
         <w:t xml:space="preserve"> </w:t>
@@ -172,15 +135,6 @@
         <w:rPr>
           <w:lang w:val="en-US"/>
         </w:rPr>
-        <w:t>origin</w:t>
-      </w:r>
-      <w:r>
-        <w:t xml:space="preserve"> </w:t>
-      </w:r>
-      <w:r>
-        <w:rPr>
-          <w:lang w:val="en-US"/>
-        </w:rPr>
         <w:t>master</w:t>
       </w:r>
       <w:r>
@@ -194,40 +148,15 @@
       </w:r>
       <w:r>
         <w:tab/>
-      </w:r>
-      <w:r>
-        <w:t xml:space="preserve">закинуть изменения на </w:t>
-      </w:r>
-      <w:proofErr w:type="spellStart"/>
-      <w:r>
-        <w:t>удлённый</w:t>
-      </w:r>
-      <w:proofErr w:type="spellEnd"/>
-      <w:r>
-        <w:t xml:space="preserve"> </w:t>
-      </w:r>
-      <w:proofErr w:type="spellStart"/>
-      <w:r>
-        <w:t>репозиторий</w:t>
-      </w:r>
-      <w:proofErr w:type="spellEnd"/>
+        <w:t>закинуть изменения на удлённый репозиторий</w:t>
+      </w:r>
     </w:p>
     <w:p>
-      <w:proofErr w:type="spellStart"/>
-      <w:proofErr w:type="gramStart"/>
-      <w:r>
-        <w:rPr>
-          <w:lang w:val="en-US"/>
-        </w:rPr>
-        <w:t>git</w:t>
-      </w:r>
-      <w:proofErr w:type="spellEnd"/>
-      <w:proofErr w:type="gramEnd"/>
-      <w:r>
-        <w:rPr>
-          <w:lang w:val="en-US"/>
-        </w:rPr>
-        <w:t xml:space="preserve"> commit -m "Initial commit."  </w:t>
+      <w:r>
+        <w:rPr>
+          <w:lang w:val="en-US"/>
+        </w:rPr>
+        <w:t xml:space="preserve">git commit -m "Initial commit."  </w:t>
       </w:r>
       <w:r>
         <w:rPr>
@@ -247,21 +176,28 @@
         </w:rPr>
         <w:t xml:space="preserve"> </w:t>
       </w:r>
-      <w:proofErr w:type="spellStart"/>
-      <w:r>
-        <w:t>Коммит</w:t>
-      </w:r>
-      <w:proofErr w:type="spellEnd"/>
-      <w:r>
-        <w:t xml:space="preserve">, в кавычках  </w:t>
-      </w:r>
-      <w:proofErr w:type="spellStart"/>
-      <w:r>
-        <w:t>коментарий</w:t>
-      </w:r>
-      <w:proofErr w:type="spellEnd"/>
-      <w:r>
-        <w:t xml:space="preserve"> к изменениям</w:t>
+      <w:r>
+        <w:t>Коммит, в кавычках  коментарий к изменениям</w:t>
+      </w:r>
+    </w:p>
+    <w:p/>
+    <w:p>
+      <w:r>
+        <w:rPr>
+          <w:lang w:val="en-US"/>
+        </w:rPr>
+        <w:t xml:space="preserve">git pull origin master   </w:t>
+      </w:r>
+      <w:r>
+        <w:t>скачать изменения с удалённого репозитория</w:t>
+      </w:r>
+      <w:bookmarkStart w:id="0" w:name="_GoBack"/>
+      <w:bookmarkEnd w:id="0"/>
+    </w:p>
+    <w:p/>
+    <w:p>
+      <w:r>
+        <w:t>для добавления в отслеженные , их коммита, и залития на удалённый репозиторий выполнить следующие команды.</w:t>
       </w:r>
     </w:p>
     <w:p>
@@ -270,6 +206,12 @@
           <w:lang w:val="en-US"/>
         </w:rPr>
       </w:pPr>
+      <w:r>
+        <w:rPr>
+          <w:lang w:val="en-US"/>
+        </w:rPr>
+        <w:t>git add .</w:t>
+      </w:r>
     </w:p>
     <w:p>
       <w:pPr>
@@ -277,42 +219,11 @@
           <w:lang w:val="en-US"/>
         </w:rPr>
       </w:pPr>
-    </w:p>
-    <w:p>
-      <w:r>
-        <w:t>для добавления в отслеженные</w:t>
-      </w:r>
-      <w:proofErr w:type="gramStart"/>
-      <w:r>
-        <w:t xml:space="preserve"> ,</w:t>
-      </w:r>
-      <w:proofErr w:type="gramEnd"/>
-      <w:r>
-        <w:t xml:space="preserve"> их </w:t>
-      </w:r>
-      <w:proofErr w:type="spellStart"/>
-      <w:r>
-        <w:t>коммита</w:t>
-      </w:r>
-      <w:proofErr w:type="spellEnd"/>
-      <w:r>
-        <w:t xml:space="preserve">, и </w:t>
-      </w:r>
-      <w:proofErr w:type="spellStart"/>
-      <w:r>
-        <w:t>залития</w:t>
-      </w:r>
-      <w:proofErr w:type="spellEnd"/>
-      <w:r>
-        <w:t xml:space="preserve"> на удалённый </w:t>
-      </w:r>
-      <w:proofErr w:type="spellStart"/>
-      <w:r>
-        <w:t>репозиторий</w:t>
-      </w:r>
-      <w:proofErr w:type="spellEnd"/>
-      <w:r>
-        <w:t xml:space="preserve"> выполнить следующие команды.</w:t>
+      <w:r>
+        <w:rPr>
+          <w:lang w:val="en-US"/>
+        </w:rPr>
+        <w:t xml:space="preserve">git commit -m "Initial commit."   </w:t>
       </w:r>
     </w:p>
     <w:p>
@@ -321,70 +232,12 @@
           <w:lang w:val="en-US"/>
         </w:rPr>
       </w:pPr>
-      <w:proofErr w:type="spellStart"/>
-      <w:proofErr w:type="gramStart"/>
-      <w:r>
-        <w:rPr>
-          <w:lang w:val="en-US"/>
-        </w:rPr>
-        <w:t>git</w:t>
-      </w:r>
-      <w:proofErr w:type="spellEnd"/>
-      <w:proofErr w:type="gramEnd"/>
-      <w:r>
-        <w:rPr>
-          <w:lang w:val="en-US"/>
-        </w:rPr>
-        <w:t xml:space="preserve"> add .</w:t>
-      </w:r>
-    </w:p>
-    <w:p>
-      <w:pPr>
-        <w:rPr>
-          <w:lang w:val="en-US"/>
-        </w:rPr>
-      </w:pPr>
-      <w:proofErr w:type="spellStart"/>
-      <w:proofErr w:type="gramStart"/>
-      <w:r>
-        <w:rPr>
-          <w:lang w:val="en-US"/>
-        </w:rPr>
-        <w:t>git</w:t>
-      </w:r>
-      <w:proofErr w:type="spellEnd"/>
-      <w:proofErr w:type="gramEnd"/>
-      <w:r>
-        <w:rPr>
-          <w:lang w:val="en-US"/>
-        </w:rPr>
-        <w:t xml:space="preserve"> commit -m "Initial commit."   </w:t>
-      </w:r>
-    </w:p>
-    <w:p>
-      <w:pPr>
-        <w:rPr>
-          <w:lang w:val="en-US"/>
-        </w:rPr>
-      </w:pPr>
-      <w:proofErr w:type="spellStart"/>
-      <w:proofErr w:type="gramStart"/>
-      <w:r>
-        <w:rPr>
-          <w:lang w:val="en-US"/>
-        </w:rPr>
-        <w:t>git</w:t>
-      </w:r>
-      <w:proofErr w:type="spellEnd"/>
-      <w:proofErr w:type="gramEnd"/>
-      <w:r>
-        <w:rPr>
-          <w:lang w:val="en-US"/>
-        </w:rPr>
-        <w:t xml:space="preserve"> push -u origin master</w:t>
-      </w:r>
-      <w:bookmarkStart w:id="0" w:name="_GoBack"/>
-      <w:bookmarkEnd w:id="0"/>
+      <w:r>
+        <w:rPr>
+          <w:lang w:val="en-US"/>
+        </w:rPr>
+        <w:t>git push -u origin master</w:t>
+      </w:r>
     </w:p>
     <w:sectPr>
       <w:pgSz w:w="11906" w:h="16838"/>
